--- a/FUTURE_WORK.docx
+++ b/FUTURE_WORK.docx
@@ -135,13 +135,406 @@
         <w:t xml:space="preserve">how financial capital </w:t>
       </w:r>
       <w:r>
-        <w:t xml:space="preserve">flows </w:t>
-      </w:r>
-      <w:r>
-        <w:t>across auction sales.</w:t>
+        <w:t>flows</w:t>
+      </w:r>
+      <w:r>
+        <w:t xml:space="preserve"> between auction sales. </w:t>
+      </w:r>
+      <w:r>
+        <w:t>To better understand</w:t>
+      </w:r>
+      <w:r>
+        <w:t xml:space="preserve"> how past price biases current price, </w:t>
+      </w:r>
+      <w:r>
+        <w:t xml:space="preserve">it may be useful to conduct further interviews </w:t>
+      </w:r>
+      <w:r>
+        <w:t xml:space="preserve">with </w:t>
+      </w:r>
+      <w:r>
+        <w:t xml:space="preserve">buyers, auctioneers, and sellers to </w:t>
+      </w:r>
+      <w:r>
+        <w:t xml:space="preserve">qualitatively </w:t>
+      </w:r>
+      <w:r>
+        <w:t xml:space="preserve">understand </w:t>
+      </w:r>
+      <w:r>
+        <w:t xml:space="preserve">where their </w:t>
+      </w:r>
+      <w:r>
+        <w:t>price signals come from</w:t>
+      </w:r>
+      <w:r>
+        <w:t>.</w:t>
+      </w:r>
+      <w:r>
+        <w:t xml:space="preserve"> </w:t>
+      </w:r>
+      <w:r>
+        <w:t xml:space="preserve">Some theoretic work could also be </w:t>
+      </w:r>
+      <w:r>
+        <w:t xml:space="preserve">formulated to </w:t>
+      </w:r>
+      <w:r>
+        <w:t>account for such price signals.</w:t>
+      </w:r>
+    </w:p>
+    <w:p>
+      <w:pPr>
+        <w:ind w:firstLine="0"/>
+      </w:pPr>
+      <w:r>
+        <w:tab/>
+      </w:r>
+      <w:r>
+        <w:t xml:space="preserve">Second, </w:t>
+      </w:r>
+      <w:r>
+        <w:t xml:space="preserve">one </w:t>
+      </w:r>
+      <w:r>
+        <w:t xml:space="preserve">could further develop </w:t>
+      </w:r>
+      <w:r>
+        <w:t>measures of similarity between art</w:t>
+      </w:r>
+      <w:r>
+        <w:t xml:space="preserve"> pieces. While in this research we have optimized for </w:t>
+      </w:r>
+      <w:r>
+        <w:t xml:space="preserve">breadth and </w:t>
+      </w:r>
+      <w:r>
+        <w:t>generality,</w:t>
+      </w:r>
+      <w:r>
+        <w:t xml:space="preserve"> </w:t>
+      </w:r>
+      <w:r>
+        <w:t xml:space="preserve">one </w:t>
+      </w:r>
+      <w:r>
+        <w:t xml:space="preserve">should examine </w:t>
+      </w:r>
+      <w:r>
+        <w:t xml:space="preserve">the art market </w:t>
+      </w:r>
+      <w:r>
+        <w:t>more</w:t>
+      </w:r>
+      <w:r>
+        <w:t xml:space="preserve"> closely</w:t>
+      </w:r>
+      <w:r>
+        <w:t xml:space="preserve"> to understand </w:t>
+      </w:r>
+      <w:r>
+        <w:t xml:space="preserve">how similarity is defined for </w:t>
+      </w:r>
+      <w:r>
+        <w:t xml:space="preserve">different styles, </w:t>
+      </w:r>
+      <w:r>
+        <w:t xml:space="preserve">artists, and </w:t>
+      </w:r>
+      <w:r>
+        <w:t>price points.</w:t>
+      </w:r>
+      <w:r>
+        <w:t xml:space="preserve"> </w:t>
+      </w:r>
+      <w:r>
+        <w:t xml:space="preserve">It is </w:t>
+      </w:r>
+      <w:r>
+        <w:t xml:space="preserve">well-known that </w:t>
+      </w:r>
+      <w:r>
+        <w:t xml:space="preserve">many artists pass through </w:t>
+      </w:r>
+      <w:r>
+        <w:t xml:space="preserve">multiple </w:t>
+      </w:r>
+      <w:r>
+        <w:t xml:space="preserve">artistic </w:t>
+      </w:r>
+      <w:r>
+        <w:t>phases during</w:t>
+      </w:r>
+      <w:r>
+        <w:t xml:space="preserve"> their careers, </w:t>
+      </w:r>
+      <w:r>
+        <w:t xml:space="preserve">and their styles can </w:t>
+      </w:r>
+      <w:r>
+        <w:t>often change dramatically</w:t>
+      </w:r>
+      <w:r>
+        <w:t xml:space="preserve">. Hence, future research may wish to </w:t>
+      </w:r>
+      <w:r>
+        <w:t xml:space="preserve">take a complementary approach </w:t>
+      </w:r>
+      <w:r>
+        <w:t xml:space="preserve">to our general </w:t>
+      </w:r>
+      <w:r>
+        <w:t>survey</w:t>
+      </w:r>
+      <w:r>
+        <w:t xml:space="preserve"> by </w:t>
+      </w:r>
+      <w:r>
+        <w:t xml:space="preserve">focusing on </w:t>
+      </w:r>
+      <w:r>
+        <w:t xml:space="preserve">several artists </w:t>
+      </w:r>
+      <w:r>
+        <w:t xml:space="preserve">in depth, and </w:t>
+      </w:r>
+      <w:r>
+        <w:t xml:space="preserve">studying </w:t>
+      </w:r>
+      <w:r>
+        <w:t xml:space="preserve">how </w:t>
+      </w:r>
+      <w:r>
+        <w:t xml:space="preserve">anchoring cross-effects </w:t>
+      </w:r>
+      <w:r>
+        <w:t>between them</w:t>
+      </w:r>
+      <w:r>
+        <w:t xml:space="preserve"> </w:t>
+      </w:r>
+      <w:r>
+        <w:t>change</w:t>
+      </w:r>
+      <w:r>
+        <w:t xml:space="preserve"> </w:t>
+      </w:r>
+      <w:r>
+        <w:t>based on</w:t>
+      </w:r>
+      <w:r>
+        <w:t xml:space="preserve"> different points in their careers.</w:t>
+      </w:r>
+      <w:r>
+        <w:t xml:space="preserve"> </w:t>
+      </w:r>
+    </w:p>
+    <w:p>
+      <w:pPr>
+        <w:ind w:firstLine="0"/>
+      </w:pPr>
+      <w:r>
+        <w:tab/>
+      </w:r>
+      <w:r>
+        <w:t xml:space="preserve">Third, </w:t>
+      </w:r>
+      <w:r>
+        <w:t>one could</w:t>
+      </w:r>
+      <w:r>
+        <w:t xml:space="preserve"> e</w:t>
+      </w:r>
+      <w:r>
+        <w:t>xamine other applications of anchoring</w:t>
+      </w:r>
+      <w:r>
+        <w:t xml:space="preserve">. While we have only focused on </w:t>
+      </w:r>
+      <w:r>
+        <w:t xml:space="preserve">the impact of anchoring </w:t>
+      </w:r>
+      <w:r>
+        <w:t xml:space="preserve">on sales (hammer) price, </w:t>
+      </w:r>
+      <w:proofErr w:type="spellStart"/>
+      <w:r>
+        <w:t>Beggs</w:t>
+      </w:r>
+      <w:proofErr w:type="spellEnd"/>
+      <w:r>
+        <w:t xml:space="preserve"> &amp; </w:t>
+      </w:r>
+      <w:proofErr w:type="spellStart"/>
+      <w:r>
+        <w:t>Graddy</w:t>
+      </w:r>
+      <w:proofErr w:type="spellEnd"/>
+      <w:r>
+        <w:t xml:space="preserve"> (2009)</w:t>
+      </w:r>
+      <w:r>
+        <w:t xml:space="preserve"> also discuss </w:t>
+      </w:r>
+      <w:r>
+        <w:t xml:space="preserve">how it can impact </w:t>
+      </w:r>
+      <w:r>
+        <w:t>auctioneer presale estimates</w:t>
+      </w:r>
+      <w:r>
+        <w:t xml:space="preserve"> for a piece</w:t>
+      </w:r>
+      <w:r>
+        <w:t>, as well as the probability of</w:t>
+      </w:r>
+      <w:r>
+        <w:t xml:space="preserve"> even selling the work.</w:t>
+      </w:r>
+      <w:r>
+        <w:t xml:space="preserve"> As </w:t>
+      </w:r>
+      <w:r>
+        <w:t xml:space="preserve">in their paper, our </w:t>
+      </w:r>
+      <w:r>
+        <w:t xml:space="preserve">regression </w:t>
+      </w:r>
+      <w:r>
+        <w:t xml:space="preserve">model </w:t>
+      </w:r>
+      <w:r>
+        <w:t xml:space="preserve">can easily be </w:t>
+      </w:r>
+      <w:r>
+        <w:t xml:space="preserve">adapted </w:t>
+      </w:r>
+      <w:r>
+        <w:t xml:space="preserve">for these </w:t>
+      </w:r>
+      <w:r>
+        <w:t xml:space="preserve">by changing </w:t>
+      </w:r>
+      <w:r>
+        <w:t>the dependent variable or</w:t>
+      </w:r>
+      <w:r>
+        <w:t xml:space="preserve"> applying a </w:t>
+      </w:r>
+      <w:proofErr w:type="spellStart"/>
+      <w:r>
+        <w:t>probit</w:t>
+      </w:r>
+      <w:proofErr w:type="spellEnd"/>
+      <w:r>
+        <w:t xml:space="preserve"> </w:t>
+      </w:r>
+      <w:r>
+        <w:t>transformation.</w:t>
+      </w:r>
+      <w:r>
+        <w:t xml:space="preserve"> </w:t>
+      </w:r>
+      <w:r>
+        <w:t xml:space="preserve">One could also </w:t>
+      </w:r>
+      <w:r>
+        <w:t xml:space="preserve">test for asymmetric </w:t>
+      </w:r>
+      <w:r>
+        <w:t>anchoring cross-effects</w:t>
+      </w:r>
+      <w:r>
+        <w:t xml:space="preserve"> between </w:t>
+      </w:r>
+      <w:r>
+        <w:lastRenderedPageBreak/>
+        <w:t>similar pieces</w:t>
+      </w:r>
+      <w:r>
+        <w:t xml:space="preserve">, </w:t>
+      </w:r>
+      <w:r>
+        <w:t>i.e.</w:t>
+      </w:r>
+      <w:r>
+        <w:t xml:space="preserve"> </w:t>
+      </w:r>
+      <w:r>
+        <w:t>if</w:t>
+      </w:r>
+      <w:r>
+        <w:t xml:space="preserve"> gains </w:t>
+      </w:r>
+      <w:r>
+        <w:t>in the</w:t>
+      </w:r>
+      <w:r>
+        <w:t xml:space="preserve"> price of a substitute</w:t>
+      </w:r>
+      <w:r>
+        <w:t xml:space="preserve"> </w:t>
+      </w:r>
+      <w:r>
+        <w:t>a</w:t>
+      </w:r>
+      <w:r>
+        <w:t>ffect</w:t>
+      </w:r>
+      <w:r>
+        <w:t>s</w:t>
+      </w:r>
+      <w:r>
+        <w:t xml:space="preserve"> </w:t>
+      </w:r>
+      <w:r>
+        <w:t xml:space="preserve">a good’s </w:t>
+      </w:r>
+      <w:r>
+        <w:t>sale</w:t>
+      </w:r>
+      <w:r>
+        <w:t xml:space="preserve"> price differently</w:t>
+      </w:r>
+      <w:r>
+        <w:t xml:space="preserve"> than losses do. </w:t>
+      </w:r>
+      <w:proofErr w:type="spellStart"/>
+      <w:r>
+        <w:t>Beggs</w:t>
+      </w:r>
+      <w:proofErr w:type="spellEnd"/>
+      <w:r>
+        <w:t xml:space="preserve"> &amp; </w:t>
+      </w:r>
+      <w:proofErr w:type="spellStart"/>
+      <w:r>
+        <w:t>Graddy</w:t>
+      </w:r>
+      <w:proofErr w:type="spellEnd"/>
+      <w:r>
+        <w:t xml:space="preserve"> </w:t>
+      </w:r>
+      <w:r>
+        <w:t>(2005)</w:t>
+      </w:r>
+      <w:r>
+        <w:t xml:space="preserve"> examined this for resale </w:t>
+      </w:r>
+      <w:r>
+        <w:t xml:space="preserve">and </w:t>
+      </w:r>
+      <w:r>
+        <w:t xml:space="preserve">found no significant </w:t>
+      </w:r>
+      <w:r>
+        <w:t>evidence of asymmetry.</w:t>
       </w:r>
       <w:bookmarkStart w:id="0" w:name="_GoBack"/>
       <w:bookmarkEnd w:id="0"/>
+      <w:r>
+        <w:t xml:space="preserve"> </w:t>
+      </w:r>
     </w:p>
     <w:sectPr>
       <w:pgSz w:w="12240" w:h="15840"/>
